--- a/论文样稿.docx
+++ b/论文样稿.docx
@@ -4,36 +4,20 @@
   <w:body>
     <w:p>
       <w:pPr>
-        <w:widowControl/>
-        <w:autoSpaceDE w:val="0"/>
-        <w:autoSpaceDN w:val="0"/>
-        <w:adjustRightInd w:val="0"/>
-        <w:jc w:val="left"/>
-        <w:rPr>
-          <w:rFonts w:ascii="Helvetica" w:eastAsia="PingFang SC" w:hAnsi="Helvetica" w:cs="Helvetica"/>
-          <w:color w:val="000000"/>
-          <w:kern w:val="0"/>
-          <w:sz w:val="22"/>
-          <w:szCs w:val="22"/>
-        </w:rPr>
-      </w:pPr>
-      <w:r>
-        <w:rPr>
-          <w:rFonts w:ascii="Helvetica" w:hAnsi="Helvetica" w:cs="Helvetica"/>
-          <w:color w:val="000000"/>
-          <w:kern w:val="0"/>
-          <w:sz w:val="22"/>
-          <w:szCs w:val="22"/>
+        <w:pStyle w:val="11"/>
+        <w:rPr>
+          <w:rFonts w:ascii="Helvetica" w:cs="Helvetica"/>
+        </w:rPr>
+      </w:pPr>
+      <w:r>
+        <w:rPr>
+          <w:rFonts w:ascii="Helvetica" w:cs="Helvetica"/>
         </w:rPr>
         <w:t xml:space="preserve">3 </w:t>
       </w:r>
       <w:r>
         <w:rPr>
-          <w:rFonts w:ascii="PingFang SC" w:eastAsia="PingFang SC" w:hAnsi="Helvetica" w:cs="PingFang SC" w:hint="eastAsia"/>
-          <w:color w:val="000000"/>
-          <w:kern w:val="0"/>
-          <w:sz w:val="22"/>
-          <w:szCs w:val="22"/>
+          <w:rFonts w:hint="eastAsia"/>
         </w:rPr>
         <w:t>系统分析</w:t>
       </w:r>
@@ -77,7 +61,19 @@
           <w:sz w:val="22"/>
           <w:szCs w:val="22"/>
         </w:rPr>
-        <w:t>本系统框架主要面向网站管理员，使采用单页面应用技术的网站能够轻松地使用本框架达到搜索引擎优化的效果。本系统主要的功能是对搜索引擎采取的优化，除此之外，还允许用户进行一些自定义的优化，例如执行页面特定的</w:t>
+        <w:t>本系统框架主要面向网站管理员，使采用单页面应用技术的网</w:t>
+      </w:r>
+      <w:bookmarkStart w:id="0" w:name="_GoBack"/>
+      <w:bookmarkEnd w:id="0"/>
+      <w:r>
+        <w:rPr>
+          <w:rFonts w:ascii="PingFang SC" w:eastAsia="PingFang SC" w:hAnsi="Helvetica" w:cs="PingFang SC" w:hint="eastAsia"/>
+          <w:color w:val="000000"/>
+          <w:kern w:val="0"/>
+          <w:sz w:val="22"/>
+          <w:szCs w:val="22"/>
+        </w:rPr>
+        <w:t>站能够轻松地使用本框架达到搜索引擎优化的效果。本系统主要的功能是对搜索引擎采取的优化，除此之外，还允许用户进行一些自定义的优化，例如执行页面特定的</w:t>
       </w:r>
       <w:r>
         <w:rPr>
@@ -671,6 +667,7 @@
           <w:sz w:val="22"/>
           <w:szCs w:val="22"/>
         </w:rPr>
+        <w:lastRenderedPageBreak/>
         <w:t xml:space="preserve">3.3.1 </w:t>
       </w:r>
       <w:r>
@@ -1593,17 +1590,17 @@
     <w:p>
       <w:pPr>
         <w:rPr>
+          <w:rFonts w:ascii="Songti SC" w:eastAsia="Songti SC" w:hAnsi="Helvetica" w:cs="Songti SC"/>
+          <w:color w:val="000000"/>
+          <w:kern w:val="0"/>
+        </w:rPr>
+      </w:pPr>
+      <w:r>
+        <w:rPr>
           <w:rFonts w:ascii="Songti SC" w:eastAsia="Songti SC" w:hAnsi="Helvetica" w:cs="Songti SC" w:hint="eastAsia"/>
           <w:color w:val="000000"/>
           <w:kern w:val="0"/>
         </w:rPr>
-      </w:pPr>
-      <w:r>
-        <w:rPr>
-          <w:rFonts w:ascii="Songti SC" w:eastAsia="Songti SC" w:hAnsi="Helvetica" w:cs="Songti SC" w:hint="eastAsia"/>
-          <w:color w:val="000000"/>
-          <w:kern w:val="0"/>
-        </w:rPr>
         <w:t>本章对本系统和框架进行了详细介绍。详细地分析了系统的功能，并且定义了性能要求。证明了该方案是可能的，为后面的开发增加了信心，奠定了基础。此外，还介绍了开发环境。</w:t>
       </w:r>
     </w:p>
@@ -1628,62 +1625,70 @@
     </w:p>
     <w:p>
       <w:pPr>
+        <w:pStyle w:val="11"/>
+      </w:pPr>
+      <w:r>
         <w:rPr>
           <w:rFonts w:hint="eastAsia"/>
         </w:rPr>
-      </w:pPr>
+        <w:t>4.</w:t>
+      </w:r>
       <w:r>
         <w:rPr>
           <w:rFonts w:hint="eastAsia"/>
         </w:rPr>
-        <w:t>4.单页应用SEO优化系统的设计与实现</w:t>
-      </w:r>
-    </w:p>
-    <w:p>
-      <w:pPr>
+        <w:t>单页应用</w:t>
+      </w:r>
+      <w:r>
         <w:rPr>
           <w:rFonts w:hint="eastAsia"/>
         </w:rPr>
-      </w:pPr>
+        <w:t>SEO</w:t>
+      </w:r>
       <w:r>
         <w:rPr>
           <w:rFonts w:hint="eastAsia"/>
         </w:rPr>
-        <w:t>4.1 系统的结构设计</w:t>
-      </w:r>
-    </w:p>
-    <w:p>
-      <w:pPr>
+        <w:t>优化系统的设计与实现</w:t>
+      </w:r>
+    </w:p>
+    <w:p>
+      <w:pPr>
+        <w:pStyle w:val="21"/>
+      </w:pPr>
+      <w:r>
         <w:rPr>
           <w:rFonts w:hint="eastAsia"/>
         </w:rPr>
-      </w:pPr>
+        <w:t xml:space="preserve">4.1 </w:t>
+      </w:r>
       <w:r>
         <w:rPr>
           <w:rFonts w:hint="eastAsia"/>
         </w:rPr>
+        <w:t>系统的结构设计</w:t>
+      </w:r>
+    </w:p>
+    <w:p>
+      <w:pPr>
+        <w:pStyle w:val="a3"/>
+      </w:pPr>
+      <w:r>
+        <w:rPr>
+          <w:rFonts w:hint="eastAsia"/>
+        </w:rPr>
         <w:t>本系统为单页应用的SEO优化而设计，整个系统主要分为两部分。第一部分是爬虫引擎，主要负责从目标网站抓取页面内容，将爬取的任务信息存到数据库。第二部分是网页服务器部分，主要负责给搜索引擎返还真实的页面内容。</w:t>
       </w:r>
     </w:p>
     <w:p>
       <w:pPr>
+        <w:pStyle w:val="a3"/>
+      </w:pPr>
+      <w:r>
         <w:rPr>
           <w:rFonts w:hint="eastAsia"/>
         </w:rPr>
-      </w:pPr>
-      <w:r>
-        <w:rPr>
-          <w:rFonts w:hint="eastAsia"/>
-        </w:rPr>
-        <w:t>为了达到“部署快捷”的原则，整个系统运行在docker之上，以</w:t>
-      </w:r>
-      <w:bookmarkStart w:id="0" w:name="_GoBack"/>
-      <w:bookmarkEnd w:id="0"/>
-      <w:r>
-        <w:rPr>
-          <w:rFonts w:hint="eastAsia"/>
-        </w:rPr>
-        <w:t>镜像的形式发布，做到了一键安装。总体的系统架构如图4-1所示。</w:t>
+        <w:t>为了达到“部署快捷”的原则，整个系统运行在docker之上，以镜像的形式发布，做到了一键安装。总体的系统架构如图4-1所示。</w:t>
       </w:r>
     </w:p>
     <w:p>
@@ -1740,6 +1745,14 @@
         </w:drawing>
       </w:r>
     </w:p>
+    <w:p>
+      <w:pPr>
+        <w:pStyle w:val="21"/>
+        <w:rPr>
+          <w:rFonts w:hint="eastAsia"/>
+        </w:rPr>
+      </w:pPr>
+    </w:p>
     <w:sectPr>
       <w:pgSz w:w="11900" w:h="16840"/>
       <w:pgMar w:top="1440" w:right="1800" w:bottom="1440" w:left="1800" w:header="851" w:footer="992" w:gutter="0"/>
@@ -1755,7 +1768,7 @@
   <w:abstractNum w:abstractNumId="0">
     <w:nsid w:val="FFFFFF1D"/>
     <w:multiLevelType w:val="multilevel"/>
-    <w:tmpl w:val="5A2E266E"/>
+    <w:tmpl w:val="C5724E32"/>
     <w:lvl w:ilvl="0">
       <w:start w:val="1"/>
       <w:numFmt w:val="bullet"/>
@@ -1895,7 +1908,7 @@
   <w:abstractNum w:abstractNumId="1">
     <w:nsid w:val="FFFFFF7C"/>
     <w:multiLevelType w:val="singleLevel"/>
-    <w:tmpl w:val="D2BE39F2"/>
+    <w:tmpl w:val="F3D4CDBA"/>
     <w:lvl w:ilvl="0">
       <w:start w:val="1"/>
       <w:numFmt w:val="decimal"/>
@@ -1912,7 +1925,7 @@
   <w:abstractNum w:abstractNumId="2">
     <w:nsid w:val="FFFFFF7D"/>
     <w:multiLevelType w:val="singleLevel"/>
-    <w:tmpl w:val="E5B4DADA"/>
+    <w:tmpl w:val="01E2966A"/>
     <w:lvl w:ilvl="0">
       <w:start w:val="1"/>
       <w:numFmt w:val="decimal"/>
@@ -1929,7 +1942,7 @@
   <w:abstractNum w:abstractNumId="3">
     <w:nsid w:val="FFFFFF7E"/>
     <w:multiLevelType w:val="singleLevel"/>
-    <w:tmpl w:val="A5C85AE6"/>
+    <w:tmpl w:val="E5126ABC"/>
     <w:lvl w:ilvl="0">
       <w:start w:val="1"/>
       <w:numFmt w:val="decimal"/>
@@ -1946,7 +1959,7 @@
   <w:abstractNum w:abstractNumId="4">
     <w:nsid w:val="FFFFFF7F"/>
     <w:multiLevelType w:val="singleLevel"/>
-    <w:tmpl w:val="4B149A6E"/>
+    <w:tmpl w:val="2A64BDDC"/>
     <w:lvl w:ilvl="0">
       <w:start w:val="1"/>
       <w:numFmt w:val="decimal"/>
@@ -1963,7 +1976,7 @@
   <w:abstractNum w:abstractNumId="5">
     <w:nsid w:val="FFFFFF80"/>
     <w:multiLevelType w:val="singleLevel"/>
-    <w:tmpl w:val="16BA3B2A"/>
+    <w:tmpl w:val="274CFE62"/>
     <w:lvl w:ilvl="0">
       <w:start w:val="1"/>
       <w:numFmt w:val="bullet"/>
@@ -1983,7 +1996,7 @@
   <w:abstractNum w:abstractNumId="6">
     <w:nsid w:val="FFFFFF81"/>
     <w:multiLevelType w:val="singleLevel"/>
-    <w:tmpl w:val="A5A2C0FC"/>
+    <w:tmpl w:val="BCD4BE14"/>
     <w:lvl w:ilvl="0">
       <w:start w:val="1"/>
       <w:numFmt w:val="bullet"/>
@@ -2003,7 +2016,7 @@
   <w:abstractNum w:abstractNumId="7">
     <w:nsid w:val="FFFFFF82"/>
     <w:multiLevelType w:val="singleLevel"/>
-    <w:tmpl w:val="2AAC5AE4"/>
+    <w:tmpl w:val="86087342"/>
     <w:lvl w:ilvl="0">
       <w:start w:val="1"/>
       <w:numFmt w:val="bullet"/>
@@ -2023,7 +2036,7 @@
   <w:abstractNum w:abstractNumId="8">
     <w:nsid w:val="FFFFFF83"/>
     <w:multiLevelType w:val="singleLevel"/>
-    <w:tmpl w:val="538A6C60"/>
+    <w:tmpl w:val="20663CBE"/>
     <w:lvl w:ilvl="0">
       <w:start w:val="1"/>
       <w:numFmt w:val="bullet"/>
@@ -2043,7 +2056,7 @@
   <w:abstractNum w:abstractNumId="9">
     <w:nsid w:val="FFFFFF88"/>
     <w:multiLevelType w:val="singleLevel"/>
-    <w:tmpl w:val="D936797C"/>
+    <w:tmpl w:val="25302CE2"/>
     <w:lvl w:ilvl="0">
       <w:start w:val="1"/>
       <w:numFmt w:val="decimal"/>
@@ -2060,7 +2073,7 @@
   <w:abstractNum w:abstractNumId="10">
     <w:nsid w:val="FFFFFF89"/>
     <w:multiLevelType w:val="singleLevel"/>
-    <w:tmpl w:val="836C57B8"/>
+    <w:tmpl w:val="D1D226E2"/>
     <w:lvl w:ilvl="0">
       <w:start w:val="1"/>
       <w:numFmt w:val="bullet"/>
@@ -2574,6 +2587,75 @@
       <w:jc w:val="both"/>
     </w:pPr>
   </w:style>
+  <w:style w:type="paragraph" w:styleId="1">
+    <w:name w:val="heading 1"/>
+    <w:basedOn w:val="a"/>
+    <w:next w:val="a"/>
+    <w:link w:val="10"/>
+    <w:uiPriority w:val="9"/>
+    <w:qFormat/>
+    <w:rsid w:val="003435DB"/>
+    <w:pPr>
+      <w:keepNext/>
+      <w:keepLines/>
+      <w:spacing w:before="340" w:after="330" w:line="578" w:lineRule="auto"/>
+      <w:outlineLvl w:val="0"/>
+    </w:pPr>
+    <w:rPr>
+      <w:b/>
+      <w:bCs/>
+      <w:kern w:val="44"/>
+      <w:sz w:val="44"/>
+      <w:szCs w:val="44"/>
+    </w:rPr>
+  </w:style>
+  <w:style w:type="paragraph" w:styleId="2">
+    <w:name w:val="heading 2"/>
+    <w:basedOn w:val="a"/>
+    <w:next w:val="a"/>
+    <w:link w:val="20"/>
+    <w:uiPriority w:val="9"/>
+    <w:semiHidden/>
+    <w:unhideWhenUsed/>
+    <w:qFormat/>
+    <w:rsid w:val="003435DB"/>
+    <w:pPr>
+      <w:keepNext/>
+      <w:keepLines/>
+      <w:spacing w:before="260" w:after="260" w:line="416" w:lineRule="auto"/>
+      <w:outlineLvl w:val="1"/>
+    </w:pPr>
+    <w:rPr>
+      <w:rFonts w:asciiTheme="majorHAnsi" w:eastAsiaTheme="majorEastAsia" w:hAnsiTheme="majorHAnsi" w:cstheme="majorBidi"/>
+      <w:b/>
+      <w:bCs/>
+      <w:sz w:val="32"/>
+      <w:szCs w:val="32"/>
+    </w:rPr>
+  </w:style>
+  <w:style w:type="paragraph" w:styleId="3">
+    <w:name w:val="heading 3"/>
+    <w:basedOn w:val="a"/>
+    <w:next w:val="a"/>
+    <w:link w:val="30"/>
+    <w:uiPriority w:val="9"/>
+    <w:semiHidden/>
+    <w:unhideWhenUsed/>
+    <w:qFormat/>
+    <w:rsid w:val="003435DB"/>
+    <w:pPr>
+      <w:keepNext/>
+      <w:keepLines/>
+      <w:spacing w:before="260" w:after="260" w:line="416" w:lineRule="auto"/>
+      <w:outlineLvl w:val="2"/>
+    </w:pPr>
+    <w:rPr>
+      <w:b/>
+      <w:bCs/>
+      <w:sz w:val="32"/>
+      <w:szCs w:val="32"/>
+    </w:rPr>
+  </w:style>
   <w:style w:type="character" w:default="1" w:styleId="a0">
     <w:name w:val="Default Paragraph Font"/>
     <w:uiPriority w:val="1"/>
@@ -2600,6 +2682,94 @@
     <w:uiPriority w:val="99"/>
     <w:semiHidden/>
     <w:unhideWhenUsed/>
+  </w:style>
+  <w:style w:type="paragraph" w:customStyle="1" w:styleId="11">
+    <w:name w:val="毕业设计 标题1"/>
+    <w:basedOn w:val="1"/>
+    <w:qFormat/>
+    <w:rsid w:val="003435DB"/>
+    <w:pPr>
+      <w:jc w:val="center"/>
+    </w:pPr>
+    <w:rPr>
+      <w:rFonts w:eastAsia="SimHei"/>
+      <w:sz w:val="32"/>
+    </w:rPr>
+  </w:style>
+  <w:style w:type="paragraph" w:customStyle="1" w:styleId="21">
+    <w:name w:val="毕业设计标题2"/>
+    <w:basedOn w:val="2"/>
+    <w:qFormat/>
+    <w:rsid w:val="003435DB"/>
+    <w:pPr>
+      <w:jc w:val="left"/>
+    </w:pPr>
+    <w:rPr>
+      <w:rFonts w:eastAsia="SimHei"/>
+      <w:sz w:val="28"/>
+    </w:rPr>
+  </w:style>
+  <w:style w:type="character" w:customStyle="1" w:styleId="10">
+    <w:name w:val="标题 1字符"/>
+    <w:basedOn w:val="a0"/>
+    <w:link w:val="1"/>
+    <w:uiPriority w:val="9"/>
+    <w:rsid w:val="003435DB"/>
+    <w:rPr>
+      <w:b/>
+      <w:bCs/>
+      <w:kern w:val="44"/>
+      <w:sz w:val="44"/>
+      <w:szCs w:val="44"/>
+    </w:rPr>
+  </w:style>
+  <w:style w:type="paragraph" w:customStyle="1" w:styleId="31">
+    <w:name w:val="毕设论文 标题3"/>
+    <w:basedOn w:val="3"/>
+    <w:qFormat/>
+    <w:rsid w:val="003435DB"/>
+    <w:rPr>
+      <w:rFonts w:eastAsia="SimSun"/>
+      <w:sz w:val="24"/>
+    </w:rPr>
+  </w:style>
+  <w:style w:type="character" w:customStyle="1" w:styleId="20">
+    <w:name w:val="标题 2字符"/>
+    <w:basedOn w:val="a0"/>
+    <w:link w:val="2"/>
+    <w:uiPriority w:val="9"/>
+    <w:semiHidden/>
+    <w:rsid w:val="003435DB"/>
+    <w:rPr>
+      <w:rFonts w:asciiTheme="majorHAnsi" w:eastAsiaTheme="majorEastAsia" w:hAnsiTheme="majorHAnsi" w:cstheme="majorBidi"/>
+      <w:b/>
+      <w:bCs/>
+      <w:sz w:val="32"/>
+      <w:szCs w:val="32"/>
+    </w:rPr>
+  </w:style>
+  <w:style w:type="paragraph" w:customStyle="1" w:styleId="a3">
+    <w:name w:val="毕设论文 正文"/>
+    <w:basedOn w:val="a"/>
+    <w:qFormat/>
+    <w:rsid w:val="003435DB"/>
+    <w:pPr>
+      <w:spacing w:line="140" w:lineRule="atLeast"/>
+    </w:pPr>
+  </w:style>
+  <w:style w:type="character" w:customStyle="1" w:styleId="30">
+    <w:name w:val="标题 3字符"/>
+    <w:basedOn w:val="a0"/>
+    <w:link w:val="3"/>
+    <w:uiPriority w:val="9"/>
+    <w:semiHidden/>
+    <w:rsid w:val="003435DB"/>
+    <w:rPr>
+      <w:b/>
+      <w:bCs/>
+      <w:sz w:val="32"/>
+      <w:szCs w:val="32"/>
+    </w:rPr>
   </w:style>
 </w:styles>
 </file>
